--- a/semester 4/Praktikum Struktur Data/pertemuan 2/laporan akhir ke-2/Andri Firman Saputra - 201011402125 - 04TPLP016 - Praktikum Struktur Data - Laporan Akhir1 - Pertemuan 2.docx
+++ b/semester 4/Praktikum Struktur Data/pertemuan 2/laporan akhir ke-2/Andri Firman Saputra - 201011402125 - 04TPLP016 - Praktikum Struktur Data - Laporan Akhir1 - Pertemuan 2.docx
@@ -4,10 +4,28 @@
   <w:body>
     <w:p>
       <w:pPr>
-        <w:pStyle w:val="ListParagraph"/>
+        <w:pStyle w:val="Heading1"/>
         <w:spacing w:line="360" w:lineRule="auto"/>
-        <w:ind w:left="0"/>
-        <w:jc w:val="left"/>
+        <w:rPr>
+          <w:lang w:val="en-US"/>
+        </w:rPr>
+      </w:pPr>
+      <w:r>
+        <w:rPr>
+          <w:lang w:val="en-US"/>
+        </w:rPr>
+        <w:t>KESIMPULAN</w:t>
+      </w:r>
+    </w:p>
+    <w:p>
+      <w:pPr>
+        <w:pStyle w:val="Heading2"/>
+        <w:numPr>
+          <w:ilvl w:val="0"/>
+          <w:numId w:val="26"/>
+        </w:numPr>
+        <w:spacing w:line="360" w:lineRule="auto"/>
+        <w:ind w:left="567" w:hanging="567"/>
         <w:rPr>
           <w:lang w:val="en-US"/>
         </w:rPr>
@@ -17,6 +35,12 @@
           <w:lang w:val="en-US"/>
         </w:rPr>
         <w:t>Lat2_1</w:t>
+      </w:r>
+      <w:r>
+        <w:rPr>
+          <w:lang w:val="en-US"/>
+        </w:rPr>
+        <w:t>.cpp</w:t>
       </w:r>
     </w:p>
     <w:p>
@@ -86,20 +110,6 @@
     </w:p>
     <w:p>
       <w:pPr>
-        <w:jc w:val="left"/>
-        <w:rPr>
-          <w:lang w:val="en-US"/>
-        </w:rPr>
-      </w:pPr>
-      <w:r>
-        <w:rPr>
-          <w:lang w:val="en-US"/>
-        </w:rPr>
-        <w:br w:type="page"/>
-      </w:r>
-    </w:p>
-    <w:p>
-      <w:pPr>
         <w:pStyle w:val="ListParagraph"/>
         <w:spacing w:line="360" w:lineRule="auto"/>
         <w:ind w:left="0"/>
@@ -112,8 +122,431 @@
         <w:rPr>
           <w:lang w:val="en-US"/>
         </w:rPr>
+        <w:t>Kesimpulan:</w:t>
+      </w:r>
+    </w:p>
+    <w:p>
+      <w:pPr>
+        <w:pStyle w:val="ListParagraph"/>
+        <w:spacing w:line="360" w:lineRule="auto"/>
+        <w:ind w:left="0"/>
+        <w:rPr>
+          <w:lang w:val="en-US"/>
+        </w:rPr>
+      </w:pPr>
+      <w:r>
+        <w:rPr>
+          <w:lang w:val="en-US"/>
+        </w:rPr>
+        <w:t xml:space="preserve">Dari lat2_1 </w:t>
+      </w:r>
+      <w:proofErr w:type="spellStart"/>
+      <w:r>
+        <w:rPr>
+          <w:lang w:val="en-US"/>
+        </w:rPr>
+        <w:t>saya</w:t>
+      </w:r>
+      <w:proofErr w:type="spellEnd"/>
+      <w:r>
+        <w:rPr>
+          <w:lang w:val="en-US"/>
+        </w:rPr>
+        <w:t xml:space="preserve"> </w:t>
+      </w:r>
+      <w:proofErr w:type="spellStart"/>
+      <w:r>
+        <w:rPr>
+          <w:lang w:val="en-US"/>
+        </w:rPr>
+        <w:t>dapat</w:t>
+      </w:r>
+      <w:proofErr w:type="spellEnd"/>
+      <w:r>
+        <w:rPr>
+          <w:lang w:val="en-US"/>
+        </w:rPr>
+        <w:t xml:space="preserve"> </w:t>
+      </w:r>
+      <w:proofErr w:type="spellStart"/>
+      <w:r>
+        <w:rPr>
+          <w:lang w:val="en-US"/>
+        </w:rPr>
+        <w:t>menarik</w:t>
+      </w:r>
+      <w:proofErr w:type="spellEnd"/>
+      <w:r>
+        <w:rPr>
+          <w:lang w:val="en-US"/>
+        </w:rPr>
+        <w:t xml:space="preserve"> </w:t>
+      </w:r>
+      <w:proofErr w:type="spellStart"/>
+      <w:r>
+        <w:rPr>
+          <w:lang w:val="en-US"/>
+        </w:rPr>
+        <w:t>kesimpulan</w:t>
+      </w:r>
+      <w:proofErr w:type="spellEnd"/>
+      <w:r>
+        <w:rPr>
+          <w:lang w:val="en-US"/>
+        </w:rPr>
+        <w:t>,</w:t>
+      </w:r>
+      <w:r>
+        <w:rPr>
+          <w:lang w:val="en-US"/>
+        </w:rPr>
+        <w:t xml:space="preserve"> </w:t>
+      </w:r>
+      <w:proofErr w:type="spellStart"/>
+      <w:r>
+        <w:rPr>
+          <w:lang w:val="en-US"/>
+        </w:rPr>
+        <w:t>bahwa</w:t>
+      </w:r>
+      <w:proofErr w:type="spellEnd"/>
+      <w:r>
+        <w:rPr>
+          <w:lang w:val="en-US"/>
+        </w:rPr>
+        <w:t xml:space="preserve"> </w:t>
+      </w:r>
+      <w:proofErr w:type="spellStart"/>
+      <w:r>
+        <w:rPr>
+          <w:lang w:val="en-US"/>
+        </w:rPr>
+        <w:t>isi</w:t>
+      </w:r>
+      <w:proofErr w:type="spellEnd"/>
+      <w:r>
+        <w:rPr>
+          <w:lang w:val="en-US"/>
+        </w:rPr>
+        <w:t xml:space="preserve"> array </w:t>
+      </w:r>
+      <w:proofErr w:type="spellStart"/>
+      <w:r>
+        <w:rPr>
+          <w:lang w:val="en-US"/>
+        </w:rPr>
+        <w:t>dapat</w:t>
+      </w:r>
+      <w:proofErr w:type="spellEnd"/>
+      <w:r>
+        <w:rPr>
+          <w:lang w:val="en-US"/>
+        </w:rPr>
+        <w:t xml:space="preserve"> </w:t>
+      </w:r>
+      <w:proofErr w:type="spellStart"/>
+      <w:r>
+        <w:rPr>
+          <w:lang w:val="en-US"/>
+        </w:rPr>
+        <w:t>dijumlahkan</w:t>
+      </w:r>
+      <w:proofErr w:type="spellEnd"/>
+      <w:r>
+        <w:rPr>
+          <w:lang w:val="en-US"/>
+        </w:rPr>
+        <w:t xml:space="preserve"> </w:t>
+      </w:r>
+      <w:proofErr w:type="spellStart"/>
+      <w:r>
+        <w:rPr>
+          <w:lang w:val="en-US"/>
+        </w:rPr>
+        <w:t>atau</w:t>
+      </w:r>
+      <w:proofErr w:type="spellEnd"/>
+      <w:r>
+        <w:rPr>
+          <w:lang w:val="en-US"/>
+        </w:rPr>
+        <w:t xml:space="preserve"> </w:t>
+      </w:r>
+      <w:proofErr w:type="spellStart"/>
+      <w:r>
+        <w:rPr>
+          <w:lang w:val="en-US"/>
+        </w:rPr>
+        <w:t>mencari</w:t>
+      </w:r>
+      <w:proofErr w:type="spellEnd"/>
+      <w:r>
+        <w:rPr>
+          <w:lang w:val="en-US"/>
+        </w:rPr>
+        <w:t xml:space="preserve"> nilai rata-rata </w:t>
+      </w:r>
+      <w:proofErr w:type="spellStart"/>
+      <w:r>
+        <w:rPr>
+          <w:lang w:val="en-US"/>
+        </w:rPr>
+        <w:t>menggunakan</w:t>
+      </w:r>
+      <w:proofErr w:type="spellEnd"/>
+      <w:r>
+        <w:rPr>
+          <w:lang w:val="en-US"/>
+        </w:rPr>
+        <w:t xml:space="preserve"> </w:t>
+      </w:r>
+      <w:r>
+        <w:rPr>
+          <w:lang w:val="en-US"/>
+        </w:rPr>
+        <w:t xml:space="preserve">function </w:t>
+      </w:r>
+      <w:r>
+        <w:rPr>
+          <w:lang w:val="en-US"/>
+        </w:rPr>
+        <w:t xml:space="preserve">for dan </w:t>
+      </w:r>
+      <w:proofErr w:type="spellStart"/>
+      <w:r>
+        <w:rPr>
+          <w:lang w:val="en-US"/>
+        </w:rPr>
+        <w:t>sebuah</w:t>
+      </w:r>
+      <w:proofErr w:type="spellEnd"/>
+      <w:r>
+        <w:rPr>
+          <w:lang w:val="en-US"/>
+        </w:rPr>
+        <w:t xml:space="preserve"> variabel (jumlah) </w:t>
+      </w:r>
+      <w:proofErr w:type="spellStart"/>
+      <w:r>
+        <w:rPr>
+          <w:lang w:val="en-US"/>
+        </w:rPr>
+        <w:t>sebagai</w:t>
+      </w:r>
+      <w:proofErr w:type="spellEnd"/>
+      <w:r>
+        <w:rPr>
+          <w:lang w:val="en-US"/>
+        </w:rPr>
+        <w:t xml:space="preserve"> </w:t>
+      </w:r>
+      <w:proofErr w:type="spellStart"/>
+      <w:r>
+        <w:rPr>
+          <w:lang w:val="en-US"/>
+        </w:rPr>
+        <w:t>penampung</w:t>
+      </w:r>
+      <w:proofErr w:type="spellEnd"/>
+      <w:r>
+        <w:rPr>
+          <w:lang w:val="en-US"/>
+        </w:rPr>
+        <w:t xml:space="preserve"> </w:t>
+      </w:r>
+      <w:proofErr w:type="spellStart"/>
+      <w:r>
+        <w:rPr>
+          <w:lang w:val="en-US"/>
+        </w:rPr>
+        <w:t>seluruh</w:t>
+      </w:r>
+      <w:proofErr w:type="spellEnd"/>
+      <w:r>
+        <w:rPr>
+          <w:lang w:val="en-US"/>
+        </w:rPr>
+        <w:t xml:space="preserve"> jumlah nilai </w:t>
+      </w:r>
+      <w:proofErr w:type="spellStart"/>
+      <w:r>
+        <w:rPr>
+          <w:lang w:val="en-US"/>
+        </w:rPr>
+        <w:t>isi</w:t>
+      </w:r>
+      <w:proofErr w:type="spellEnd"/>
+      <w:r>
+        <w:rPr>
+          <w:lang w:val="en-US"/>
+        </w:rPr>
+        <w:t xml:space="preserve"> </w:t>
+      </w:r>
+      <w:proofErr w:type="spellStart"/>
+      <w:r>
+        <w:rPr>
+          <w:lang w:val="en-US"/>
+        </w:rPr>
+        <w:t>dari</w:t>
+      </w:r>
+      <w:proofErr w:type="spellEnd"/>
+      <w:r>
+        <w:rPr>
+          <w:lang w:val="en-US"/>
+        </w:rPr>
+        <w:t xml:space="preserve"> </w:t>
+      </w:r>
+      <w:r>
+        <w:rPr>
+          <w:lang w:val="en-US"/>
+        </w:rPr>
+        <w:t>array</w:t>
+      </w:r>
+      <w:r>
+        <w:rPr>
+          <w:lang w:val="en-US"/>
+        </w:rPr>
+        <w:t xml:space="preserve"> dan </w:t>
+      </w:r>
+      <w:proofErr w:type="spellStart"/>
+      <w:r>
+        <w:rPr>
+          <w:lang w:val="en-US"/>
+        </w:rPr>
+        <w:t>mencari</w:t>
+      </w:r>
+      <w:proofErr w:type="spellEnd"/>
+      <w:r>
+        <w:rPr>
+          <w:lang w:val="en-US"/>
+        </w:rPr>
+        <w:t xml:space="preserve"> nilai rata-rata </w:t>
+      </w:r>
+      <w:proofErr w:type="spellStart"/>
+      <w:r>
+        <w:rPr>
+          <w:lang w:val="en-US"/>
+        </w:rPr>
+        <w:t>dengan</w:t>
+      </w:r>
+      <w:proofErr w:type="spellEnd"/>
+      <w:r>
+        <w:rPr>
+          <w:lang w:val="en-US"/>
+        </w:rPr>
+        <w:t xml:space="preserve"> </w:t>
+      </w:r>
+      <w:proofErr w:type="spellStart"/>
+      <w:r>
+        <w:rPr>
+          <w:lang w:val="en-US"/>
+        </w:rPr>
+        <w:t>membaginya</w:t>
+      </w:r>
+      <w:proofErr w:type="spellEnd"/>
+      <w:r>
+        <w:rPr>
+          <w:lang w:val="en-US"/>
+        </w:rPr>
+        <w:t xml:space="preserve"> </w:t>
+      </w:r>
+      <w:proofErr w:type="spellStart"/>
+      <w:r>
+        <w:rPr>
+          <w:lang w:val="en-US"/>
+        </w:rPr>
+        <w:t>sesuai</w:t>
+      </w:r>
+      <w:proofErr w:type="spellEnd"/>
+      <w:r>
+        <w:rPr>
+          <w:lang w:val="en-US"/>
+        </w:rPr>
+        <w:t xml:space="preserve"> </w:t>
+      </w:r>
+      <w:proofErr w:type="spellStart"/>
+      <w:r>
+        <w:rPr>
+          <w:lang w:val="en-US"/>
+        </w:rPr>
+        <w:t>panjang</w:t>
+      </w:r>
+      <w:proofErr w:type="spellEnd"/>
+      <w:r>
+        <w:rPr>
+          <w:lang w:val="en-US"/>
+        </w:rPr>
+        <w:t xml:space="preserve"> </w:t>
+      </w:r>
+      <w:proofErr w:type="spellStart"/>
+      <w:r>
+        <w:rPr>
+          <w:lang w:val="en-US"/>
+        </w:rPr>
+        <w:t>dari</w:t>
+      </w:r>
+      <w:proofErr w:type="spellEnd"/>
+      <w:r>
+        <w:rPr>
+          <w:lang w:val="en-US"/>
+        </w:rPr>
+        <w:t xml:space="preserve"> array </w:t>
+      </w:r>
+      <w:proofErr w:type="spellStart"/>
+      <w:r>
+        <w:rPr>
+          <w:lang w:val="en-US"/>
+        </w:rPr>
+        <w:t>tersebut</w:t>
+      </w:r>
+      <w:proofErr w:type="spellEnd"/>
+      <w:r>
+        <w:rPr>
+          <w:lang w:val="en-US"/>
+        </w:rPr>
+        <w:t>.</w:t>
+      </w:r>
+    </w:p>
+    <w:p>
+      <w:pPr>
+        <w:spacing w:line="360" w:lineRule="auto"/>
+        <w:jc w:val="left"/>
+        <w:rPr>
+          <w:lang w:val="en-US"/>
+        </w:rPr>
+      </w:pPr>
+      <w:r>
+        <w:rPr>
+          <w:lang w:val="en-US"/>
+        </w:rPr>
+        <w:br w:type="page"/>
+      </w:r>
+    </w:p>
+    <w:p>
+      <w:pPr>
+        <w:pStyle w:val="Heading2"/>
+        <w:numPr>
+          <w:ilvl w:val="0"/>
+          <w:numId w:val="26"/>
+        </w:numPr>
+        <w:spacing w:line="360" w:lineRule="auto"/>
+        <w:ind w:left="567" w:hanging="578"/>
+        <w:rPr>
+          <w:lang w:val="en-US"/>
+        </w:rPr>
+      </w:pPr>
+      <w:r>
+        <w:rPr>
+          <w:lang w:val="en-US"/>
+        </w:rPr>
         <w:lastRenderedPageBreak/>
         <w:t>Lat2_2</w:t>
+      </w:r>
+      <w:r>
+        <w:rPr>
+          <w:lang w:val="en-US"/>
+        </w:rPr>
+        <w:t>.cpp</w:t>
       </w:r>
     </w:p>
     <w:p>
@@ -181,6 +614,1002 @@
         </w:drawing>
       </w:r>
     </w:p>
+    <w:p>
+      <w:pPr>
+        <w:pStyle w:val="ListParagraph"/>
+        <w:spacing w:line="360" w:lineRule="auto"/>
+        <w:ind w:left="0"/>
+        <w:rPr>
+          <w:lang w:val="en-US"/>
+        </w:rPr>
+      </w:pPr>
+      <w:r>
+        <w:rPr>
+          <w:lang w:val="en-US"/>
+        </w:rPr>
+        <w:t>Kesimpulan:</w:t>
+      </w:r>
+    </w:p>
+    <w:p>
+      <w:pPr>
+        <w:pStyle w:val="ListParagraph"/>
+        <w:spacing w:line="360" w:lineRule="auto"/>
+        <w:ind w:left="0"/>
+        <w:rPr>
+          <w:lang w:val="en-US"/>
+        </w:rPr>
+      </w:pPr>
+      <w:r>
+        <w:rPr>
+          <w:lang w:val="en-US"/>
+        </w:rPr>
+        <w:t xml:space="preserve">Hasil </w:t>
+      </w:r>
+      <w:proofErr w:type="spellStart"/>
+      <w:r>
+        <w:rPr>
+          <w:lang w:val="en-US"/>
+        </w:rPr>
+        <w:t>dari</w:t>
+      </w:r>
+      <w:proofErr w:type="spellEnd"/>
+      <w:r>
+        <w:rPr>
+          <w:lang w:val="en-US"/>
+        </w:rPr>
+        <w:t xml:space="preserve"> </w:t>
+      </w:r>
+      <w:r>
+        <w:rPr>
+          <w:lang w:val="en-US"/>
+        </w:rPr>
+        <w:t>lat2_</w:t>
+      </w:r>
+      <w:r>
+        <w:rPr>
+          <w:lang w:val="en-US"/>
+        </w:rPr>
+        <w:t>2</w:t>
+      </w:r>
+      <w:r>
+        <w:rPr>
+          <w:lang w:val="en-US"/>
+        </w:rPr>
+        <w:t xml:space="preserve"> </w:t>
+      </w:r>
+      <w:proofErr w:type="spellStart"/>
+      <w:r>
+        <w:rPr>
+          <w:lang w:val="en-US"/>
+        </w:rPr>
+        <w:t>saya</w:t>
+      </w:r>
+      <w:proofErr w:type="spellEnd"/>
+      <w:r>
+        <w:rPr>
+          <w:lang w:val="en-US"/>
+        </w:rPr>
+        <w:t xml:space="preserve"> </w:t>
+      </w:r>
+      <w:proofErr w:type="spellStart"/>
+      <w:r>
+        <w:rPr>
+          <w:lang w:val="en-US"/>
+        </w:rPr>
+        <w:t>dapat</w:t>
+      </w:r>
+      <w:proofErr w:type="spellEnd"/>
+      <w:r>
+        <w:rPr>
+          <w:lang w:val="en-US"/>
+        </w:rPr>
+        <w:t xml:space="preserve"> </w:t>
+      </w:r>
+      <w:proofErr w:type="spellStart"/>
+      <w:r>
+        <w:rPr>
+          <w:lang w:val="en-US"/>
+        </w:rPr>
+        <w:t>menyimpulkan</w:t>
+      </w:r>
+      <w:proofErr w:type="spellEnd"/>
+      <w:r>
+        <w:rPr>
+          <w:lang w:val="en-US"/>
+        </w:rPr>
+        <w:t xml:space="preserve">, </w:t>
+      </w:r>
+      <w:proofErr w:type="spellStart"/>
+      <w:r>
+        <w:rPr>
+          <w:lang w:val="en-US"/>
+        </w:rPr>
+        <w:t>bahwa</w:t>
+      </w:r>
+      <w:proofErr w:type="spellEnd"/>
+      <w:r>
+        <w:rPr>
+          <w:lang w:val="en-US"/>
+        </w:rPr>
+        <w:t xml:space="preserve"> array </w:t>
+      </w:r>
+      <w:proofErr w:type="spellStart"/>
+      <w:r>
+        <w:rPr>
+          <w:lang w:val="en-US"/>
+        </w:rPr>
+        <w:t>dapat</w:t>
+      </w:r>
+      <w:proofErr w:type="spellEnd"/>
+      <w:r>
+        <w:rPr>
+          <w:lang w:val="en-US"/>
+        </w:rPr>
+        <w:t xml:space="preserve"> </w:t>
+      </w:r>
+      <w:proofErr w:type="spellStart"/>
+      <w:r>
+        <w:rPr>
+          <w:lang w:val="en-US"/>
+        </w:rPr>
+        <w:t>diisi</w:t>
+      </w:r>
+      <w:proofErr w:type="spellEnd"/>
+      <w:r>
+        <w:rPr>
+          <w:lang w:val="en-US"/>
+        </w:rPr>
+        <w:t xml:space="preserve"> nilai </w:t>
+      </w:r>
+      <w:proofErr w:type="spellStart"/>
+      <w:r>
+        <w:rPr>
+          <w:lang w:val="en-US"/>
+        </w:rPr>
+        <w:t>indeksnya</w:t>
+      </w:r>
+      <w:proofErr w:type="spellEnd"/>
+      <w:r>
+        <w:rPr>
+          <w:lang w:val="en-US"/>
+        </w:rPr>
+        <w:t xml:space="preserve"> </w:t>
+      </w:r>
+      <w:proofErr w:type="spellStart"/>
+      <w:r>
+        <w:rPr>
+          <w:lang w:val="en-US"/>
+        </w:rPr>
+        <w:t>satu</w:t>
+      </w:r>
+      <w:proofErr w:type="spellEnd"/>
+      <w:r>
+        <w:rPr>
+          <w:lang w:val="en-US"/>
+        </w:rPr>
+        <w:t xml:space="preserve"> per </w:t>
+      </w:r>
+      <w:proofErr w:type="spellStart"/>
+      <w:r>
+        <w:rPr>
+          <w:lang w:val="en-US"/>
+        </w:rPr>
+        <w:t>satu</w:t>
+      </w:r>
+      <w:proofErr w:type="spellEnd"/>
+      <w:r>
+        <w:rPr>
+          <w:lang w:val="en-US"/>
+        </w:rPr>
+        <w:t xml:space="preserve"> </w:t>
+      </w:r>
+      <w:proofErr w:type="spellStart"/>
+      <w:r>
+        <w:rPr>
+          <w:lang w:val="en-US"/>
+        </w:rPr>
+        <w:t>menggunakan</w:t>
+      </w:r>
+      <w:proofErr w:type="spellEnd"/>
+      <w:r>
+        <w:rPr>
+          <w:lang w:val="en-US"/>
+        </w:rPr>
+        <w:t xml:space="preserve"> function for dan </w:t>
+      </w:r>
+      <w:proofErr w:type="spellStart"/>
+      <w:r>
+        <w:rPr>
+          <w:lang w:val="en-US"/>
+        </w:rPr>
+        <w:t>menampilkannya</w:t>
+      </w:r>
+      <w:proofErr w:type="spellEnd"/>
+      <w:r>
+        <w:rPr>
+          <w:lang w:val="en-US"/>
+        </w:rPr>
+        <w:t xml:space="preserve"> </w:t>
+      </w:r>
+      <w:proofErr w:type="spellStart"/>
+      <w:r>
+        <w:rPr>
+          <w:lang w:val="en-US"/>
+        </w:rPr>
+        <w:t>sebagai</w:t>
+      </w:r>
+      <w:proofErr w:type="spellEnd"/>
+      <w:r>
+        <w:rPr>
+          <w:lang w:val="en-US"/>
+        </w:rPr>
+        <w:t xml:space="preserve"> </w:t>
+      </w:r>
+      <w:proofErr w:type="spellStart"/>
+      <w:r>
+        <w:rPr>
+          <w:lang w:val="en-US"/>
+        </w:rPr>
+        <w:t>deretan</w:t>
+      </w:r>
+      <w:proofErr w:type="spellEnd"/>
+      <w:r>
+        <w:rPr>
+          <w:lang w:val="en-US"/>
+        </w:rPr>
+        <w:t>, jumlah dan rata-</w:t>
+      </w:r>
+      <w:proofErr w:type="spellStart"/>
+      <w:r>
+        <w:rPr>
+          <w:lang w:val="en-US"/>
+        </w:rPr>
+        <w:t>ratanya</w:t>
+      </w:r>
+      <w:proofErr w:type="spellEnd"/>
+      <w:r>
+        <w:rPr>
+          <w:lang w:val="en-US"/>
+        </w:rPr>
+        <w:t>.</w:t>
+      </w:r>
+      <w:r>
+        <w:rPr>
+          <w:lang w:val="en-US"/>
+        </w:rPr>
+        <w:br w:type="page"/>
+      </w:r>
+    </w:p>
+    <w:p>
+      <w:pPr>
+        <w:pStyle w:val="Heading2"/>
+        <w:numPr>
+          <w:ilvl w:val="0"/>
+          <w:numId w:val="26"/>
+        </w:numPr>
+        <w:spacing w:line="360" w:lineRule="auto"/>
+        <w:ind w:left="567" w:hanging="567"/>
+        <w:rPr>
+          <w:lang w:val="en-US"/>
+        </w:rPr>
+      </w:pPr>
+      <w:r>
+        <w:rPr>
+          <w:lang w:val="en-US"/>
+        </w:rPr>
+        <w:lastRenderedPageBreak/>
+        <w:t>Lat2_5</w:t>
+      </w:r>
+      <w:r>
+        <w:rPr>
+          <w:lang w:val="en-US"/>
+        </w:rPr>
+        <w:t>.cpp</w:t>
+      </w:r>
+    </w:p>
+    <w:p>
+      <w:pPr>
+        <w:pStyle w:val="ListParagraph"/>
+        <w:spacing w:line="360" w:lineRule="auto"/>
+        <w:ind w:left="0"/>
+        <w:jc w:val="left"/>
+        <w:rPr>
+          <w:lang w:val="en-US"/>
+        </w:rPr>
+      </w:pPr>
+      <w:r>
+        <w:rPr>
+          <w:noProof/>
+          <w:lang w:val="en-US"/>
+        </w:rPr>
+        <w:drawing>
+          <wp:inline distT="0" distB="0" distL="0" distR="0" wp14:anchorId="2C5C6C7B" wp14:editId="44A0ED17">
+            <wp:extent cx="5736590" cy="4951730"/>
+            <wp:effectExtent l="0" t="0" r="0" b="1270"/>
+            <wp:docPr id="3" name="Picture 3"/>
+            <wp:cNvGraphicFramePr>
+              <a:graphicFrameLocks xmlns:a="http://schemas.openxmlformats.org/drawingml/2006/main" noChangeAspect="1"/>
+            </wp:cNvGraphicFramePr>
+            <a:graphic xmlns:a="http://schemas.openxmlformats.org/drawingml/2006/main">
+              <a:graphicData uri="http://schemas.openxmlformats.org/drawingml/2006/picture">
+                <pic:pic xmlns:pic="http://schemas.openxmlformats.org/drawingml/2006/picture">
+                  <pic:nvPicPr>
+                    <pic:cNvPr id="0" name="Picture 1"/>
+                    <pic:cNvPicPr>
+                      <a:picLocks noChangeAspect="1" noChangeArrowheads="1"/>
+                    </pic:cNvPicPr>
+                  </pic:nvPicPr>
+                  <pic:blipFill>
+                    <a:blip r:embed="rId7">
+                      <a:extLst>
+                        <a:ext uri="{28A0092B-C50C-407E-A947-70E740481C1C}">
+                          <a14:useLocalDpi xmlns:a14="http://schemas.microsoft.com/office/drawing/2010/main" val="0"/>
+                        </a:ext>
+                      </a:extLst>
+                    </a:blip>
+                    <a:srcRect/>
+                    <a:stretch>
+                      <a:fillRect/>
+                    </a:stretch>
+                  </pic:blipFill>
+                  <pic:spPr bwMode="auto">
+                    <a:xfrm>
+                      <a:off x="0" y="0"/>
+                      <a:ext cx="5736590" cy="4951730"/>
+                    </a:xfrm>
+                    <a:prstGeom prst="rect">
+                      <a:avLst/>
+                    </a:prstGeom>
+                    <a:noFill/>
+                    <a:ln>
+                      <a:noFill/>
+                    </a:ln>
+                  </pic:spPr>
+                </pic:pic>
+              </a:graphicData>
+            </a:graphic>
+          </wp:inline>
+        </w:drawing>
+      </w:r>
+    </w:p>
+    <w:p>
+      <w:pPr>
+        <w:pStyle w:val="ListParagraph"/>
+        <w:spacing w:line="360" w:lineRule="auto"/>
+        <w:ind w:left="0"/>
+        <w:rPr>
+          <w:lang w:val="en-US"/>
+        </w:rPr>
+      </w:pPr>
+      <w:r>
+        <w:rPr>
+          <w:lang w:val="en-US"/>
+        </w:rPr>
+        <w:t>Kesimpulan:</w:t>
+      </w:r>
+    </w:p>
+    <w:p>
+      <w:pPr>
+        <w:pStyle w:val="ListParagraph"/>
+        <w:spacing w:line="360" w:lineRule="auto"/>
+        <w:ind w:left="0"/>
+        <w:rPr>
+          <w:lang w:val="en-US"/>
+        </w:rPr>
+      </w:pPr>
+      <w:r>
+        <w:rPr>
+          <w:lang w:val="en-US"/>
+        </w:rPr>
+        <w:t xml:space="preserve">Hasil </w:t>
+      </w:r>
+      <w:proofErr w:type="spellStart"/>
+      <w:r>
+        <w:rPr>
+          <w:lang w:val="en-US"/>
+        </w:rPr>
+        <w:t>dari</w:t>
+      </w:r>
+      <w:proofErr w:type="spellEnd"/>
+      <w:r>
+        <w:rPr>
+          <w:lang w:val="en-US"/>
+        </w:rPr>
+        <w:t xml:space="preserve"> lat2_5 </w:t>
+      </w:r>
+      <w:proofErr w:type="spellStart"/>
+      <w:r>
+        <w:rPr>
+          <w:lang w:val="en-US"/>
+        </w:rPr>
+        <w:t>saya</w:t>
+      </w:r>
+      <w:proofErr w:type="spellEnd"/>
+      <w:r>
+        <w:rPr>
+          <w:lang w:val="en-US"/>
+        </w:rPr>
+        <w:t xml:space="preserve"> </w:t>
+      </w:r>
+      <w:proofErr w:type="spellStart"/>
+      <w:r>
+        <w:rPr>
+          <w:lang w:val="en-US"/>
+        </w:rPr>
+        <w:t>dapat</w:t>
+      </w:r>
+      <w:proofErr w:type="spellEnd"/>
+      <w:r>
+        <w:rPr>
+          <w:lang w:val="en-US"/>
+        </w:rPr>
+        <w:t xml:space="preserve"> </w:t>
+      </w:r>
+      <w:proofErr w:type="spellStart"/>
+      <w:r>
+        <w:rPr>
+          <w:lang w:val="en-US"/>
+        </w:rPr>
+        <w:t>membuat</w:t>
+      </w:r>
+      <w:proofErr w:type="spellEnd"/>
+      <w:r>
+        <w:rPr>
+          <w:lang w:val="en-US"/>
+        </w:rPr>
+        <w:t xml:space="preserve"> </w:t>
+      </w:r>
+      <w:proofErr w:type="spellStart"/>
+      <w:r>
+        <w:rPr>
+          <w:lang w:val="en-US"/>
+        </w:rPr>
+        <w:t>kesimpulan</w:t>
+      </w:r>
+      <w:proofErr w:type="spellEnd"/>
+      <w:r>
+        <w:rPr>
+          <w:lang w:val="en-US"/>
+        </w:rPr>
+        <w:t xml:space="preserve">, </w:t>
+      </w:r>
+      <w:proofErr w:type="spellStart"/>
+      <w:r>
+        <w:rPr>
+          <w:lang w:val="en-US"/>
+        </w:rPr>
+        <w:t>bahwa</w:t>
+      </w:r>
+      <w:proofErr w:type="spellEnd"/>
+      <w:r>
+        <w:rPr>
+          <w:lang w:val="en-US"/>
+        </w:rPr>
+        <w:t xml:space="preserve"> array </w:t>
+      </w:r>
+      <w:proofErr w:type="spellStart"/>
+      <w:r>
+        <w:rPr>
+          <w:lang w:val="en-US"/>
+        </w:rPr>
+        <w:t>dapat</w:t>
+      </w:r>
+      <w:proofErr w:type="spellEnd"/>
+      <w:r>
+        <w:rPr>
+          <w:lang w:val="en-US"/>
+        </w:rPr>
+        <w:t xml:space="preserve"> </w:t>
+      </w:r>
+      <w:proofErr w:type="spellStart"/>
+      <w:r>
+        <w:rPr>
+          <w:lang w:val="en-US"/>
+        </w:rPr>
+        <w:t>dibuat</w:t>
+      </w:r>
+      <w:proofErr w:type="spellEnd"/>
+      <w:r>
+        <w:rPr>
+          <w:lang w:val="en-US"/>
+        </w:rPr>
+        <w:t xml:space="preserve"> </w:t>
+      </w:r>
+      <w:proofErr w:type="spellStart"/>
+      <w:r>
+        <w:rPr>
+          <w:lang w:val="en-US"/>
+        </w:rPr>
+        <w:t>multidimensi</w:t>
+      </w:r>
+      <w:proofErr w:type="spellEnd"/>
+      <w:r>
+        <w:rPr>
+          <w:lang w:val="en-US"/>
+        </w:rPr>
+        <w:t xml:space="preserve">, </w:t>
+      </w:r>
+      <w:proofErr w:type="spellStart"/>
+      <w:r>
+        <w:rPr>
+          <w:lang w:val="en-US"/>
+        </w:rPr>
+        <w:t>dari</w:t>
+      </w:r>
+      <w:proofErr w:type="spellEnd"/>
+      <w:r>
+        <w:rPr>
+          <w:lang w:val="en-US"/>
+        </w:rPr>
+        <w:t xml:space="preserve"> </w:t>
+      </w:r>
+      <w:proofErr w:type="spellStart"/>
+      <w:r>
+        <w:rPr>
+          <w:lang w:val="en-US"/>
+        </w:rPr>
+        <w:t>contoh</w:t>
+      </w:r>
+      <w:proofErr w:type="spellEnd"/>
+      <w:r>
+        <w:rPr>
+          <w:lang w:val="en-US"/>
+        </w:rPr>
+        <w:t xml:space="preserve"> di </w:t>
+      </w:r>
+      <w:proofErr w:type="spellStart"/>
+      <w:r>
+        <w:rPr>
+          <w:lang w:val="en-US"/>
+        </w:rPr>
+        <w:t>atas</w:t>
+      </w:r>
+      <w:proofErr w:type="spellEnd"/>
+      <w:r>
+        <w:rPr>
+          <w:lang w:val="en-US"/>
+        </w:rPr>
+        <w:t xml:space="preserve"> </w:t>
+      </w:r>
+      <w:proofErr w:type="spellStart"/>
+      <w:r>
+        <w:rPr>
+          <w:lang w:val="en-US"/>
+        </w:rPr>
+        <w:t>saya</w:t>
+      </w:r>
+      <w:proofErr w:type="spellEnd"/>
+      <w:r>
+        <w:rPr>
+          <w:lang w:val="en-US"/>
+        </w:rPr>
+        <w:t xml:space="preserve"> </w:t>
+      </w:r>
+      <w:proofErr w:type="spellStart"/>
+      <w:r>
+        <w:rPr>
+          <w:lang w:val="en-US"/>
+        </w:rPr>
+        <w:t>membuat</w:t>
+      </w:r>
+      <w:proofErr w:type="spellEnd"/>
+      <w:r>
+        <w:rPr>
+          <w:lang w:val="en-US"/>
+        </w:rPr>
+        <w:t xml:space="preserve"> array 2 </w:t>
+      </w:r>
+      <w:proofErr w:type="spellStart"/>
+      <w:r>
+        <w:rPr>
+          <w:lang w:val="en-US"/>
+        </w:rPr>
+        <w:t>dimensi</w:t>
+      </w:r>
+      <w:proofErr w:type="spellEnd"/>
+      <w:r>
+        <w:rPr>
+          <w:lang w:val="en-US"/>
+        </w:rPr>
+        <w:t xml:space="preserve">, </w:t>
+      </w:r>
+      <w:proofErr w:type="spellStart"/>
+      <w:r>
+        <w:rPr>
+          <w:lang w:val="en-US"/>
+        </w:rPr>
+        <w:t>kemudian</w:t>
+      </w:r>
+      <w:proofErr w:type="spellEnd"/>
+      <w:r>
+        <w:rPr>
+          <w:lang w:val="en-US"/>
+        </w:rPr>
+        <w:t xml:space="preserve"> </w:t>
+      </w:r>
+      <w:proofErr w:type="spellStart"/>
+      <w:r>
+        <w:rPr>
+          <w:lang w:val="en-US"/>
+        </w:rPr>
+        <w:t>untuk</w:t>
+      </w:r>
+      <w:proofErr w:type="spellEnd"/>
+      <w:r>
+        <w:rPr>
+          <w:lang w:val="en-US"/>
+        </w:rPr>
+        <w:t xml:space="preserve"> </w:t>
+      </w:r>
+      <w:proofErr w:type="spellStart"/>
+      <w:r>
+        <w:rPr>
+          <w:lang w:val="en-US"/>
+        </w:rPr>
+        <w:t>menampilkannya</w:t>
+      </w:r>
+      <w:proofErr w:type="spellEnd"/>
+      <w:r>
+        <w:rPr>
+          <w:lang w:val="en-US"/>
+        </w:rPr>
+        <w:t xml:space="preserve"> </w:t>
+      </w:r>
+      <w:proofErr w:type="spellStart"/>
+      <w:r>
+        <w:rPr>
+          <w:lang w:val="en-US"/>
+        </w:rPr>
+        <w:t>bisa</w:t>
+      </w:r>
+      <w:proofErr w:type="spellEnd"/>
+      <w:r>
+        <w:rPr>
+          <w:lang w:val="en-US"/>
+        </w:rPr>
+        <w:t xml:space="preserve"> </w:t>
+      </w:r>
+      <w:proofErr w:type="spellStart"/>
+      <w:r>
+        <w:rPr>
+          <w:lang w:val="en-US"/>
+        </w:rPr>
+        <w:t>menggunakan</w:t>
+      </w:r>
+      <w:proofErr w:type="spellEnd"/>
+      <w:r>
+        <w:rPr>
+          <w:lang w:val="en-US"/>
+        </w:rPr>
+        <w:t xml:space="preserve"> for </w:t>
+      </w:r>
+      <w:proofErr w:type="spellStart"/>
+      <w:r>
+        <w:rPr>
+          <w:lang w:val="en-US"/>
+        </w:rPr>
+        <w:t>dalam</w:t>
+      </w:r>
+      <w:proofErr w:type="spellEnd"/>
+      <w:r>
+        <w:rPr>
+          <w:lang w:val="en-US"/>
+        </w:rPr>
+        <w:t xml:space="preserve"> for.</w:t>
+      </w:r>
+      <w:r>
+        <w:rPr>
+          <w:lang w:val="en-US"/>
+        </w:rPr>
+        <w:t xml:space="preserve"> Array </w:t>
+      </w:r>
+      <w:proofErr w:type="spellStart"/>
+      <w:r>
+        <w:rPr>
+          <w:lang w:val="en-US"/>
+        </w:rPr>
+        <w:t>multidimensi</w:t>
+      </w:r>
+      <w:proofErr w:type="spellEnd"/>
+      <w:r>
+        <w:rPr>
+          <w:lang w:val="en-US"/>
+        </w:rPr>
+        <w:t xml:space="preserve"> juga </w:t>
+      </w:r>
+      <w:proofErr w:type="spellStart"/>
+      <w:r>
+        <w:rPr>
+          <w:lang w:val="en-US"/>
+        </w:rPr>
+        <w:t>dapat</w:t>
+      </w:r>
+      <w:proofErr w:type="spellEnd"/>
+      <w:r>
+        <w:rPr>
+          <w:lang w:val="en-US"/>
+        </w:rPr>
+        <w:t xml:space="preserve"> </w:t>
+      </w:r>
+      <w:proofErr w:type="spellStart"/>
+      <w:r>
+        <w:rPr>
+          <w:lang w:val="en-US"/>
+        </w:rPr>
+        <w:t>diisi</w:t>
+      </w:r>
+      <w:proofErr w:type="spellEnd"/>
+      <w:r>
+        <w:rPr>
+          <w:lang w:val="en-US"/>
+        </w:rPr>
+        <w:t xml:space="preserve"> (</w:t>
+      </w:r>
+      <w:proofErr w:type="spellStart"/>
+      <w:r>
+        <w:rPr>
+          <w:lang w:val="en-US"/>
+        </w:rPr>
+        <w:t>indeksnya</w:t>
+      </w:r>
+      <w:proofErr w:type="spellEnd"/>
+      <w:r>
+        <w:rPr>
+          <w:lang w:val="en-US"/>
+        </w:rPr>
+        <w:t xml:space="preserve">) </w:t>
+      </w:r>
+      <w:proofErr w:type="spellStart"/>
+      <w:r>
+        <w:rPr>
+          <w:lang w:val="en-US"/>
+        </w:rPr>
+        <w:t>dari</w:t>
+      </w:r>
+      <w:proofErr w:type="spellEnd"/>
+      <w:r>
+        <w:rPr>
+          <w:lang w:val="en-US"/>
+        </w:rPr>
+        <w:t xml:space="preserve"> </w:t>
+      </w:r>
+      <w:proofErr w:type="spellStart"/>
+      <w:r>
+        <w:rPr>
+          <w:lang w:val="en-US"/>
+        </w:rPr>
+        <w:t>pengguna</w:t>
+      </w:r>
+      <w:proofErr w:type="spellEnd"/>
+      <w:r>
+        <w:rPr>
+          <w:lang w:val="en-US"/>
+        </w:rPr>
+        <w:t xml:space="preserve">. </w:t>
+      </w:r>
+      <w:proofErr w:type="spellStart"/>
+      <w:r>
+        <w:rPr>
+          <w:lang w:val="en-US"/>
+        </w:rPr>
+        <w:t>Misalnya</w:t>
+      </w:r>
+      <w:proofErr w:type="spellEnd"/>
+      <w:r>
+        <w:rPr>
+          <w:lang w:val="en-US"/>
+        </w:rPr>
+        <w:t xml:space="preserve"> </w:t>
+      </w:r>
+      <w:proofErr w:type="spellStart"/>
+      <w:r>
+        <w:rPr>
+          <w:lang w:val="en-US"/>
+        </w:rPr>
+        <w:t>ada</w:t>
+      </w:r>
+      <w:proofErr w:type="spellEnd"/>
+      <w:r>
+        <w:rPr>
+          <w:lang w:val="en-US"/>
+        </w:rPr>
+        <w:t xml:space="preserve"> array 3 </w:t>
+      </w:r>
+      <w:proofErr w:type="spellStart"/>
+      <w:r>
+        <w:rPr>
+          <w:lang w:val="en-US"/>
+        </w:rPr>
+        <w:t>dimensi</w:t>
+      </w:r>
+      <w:proofErr w:type="spellEnd"/>
+      <w:r>
+        <w:rPr>
+          <w:lang w:val="en-US"/>
+        </w:rPr>
+        <w:t xml:space="preserve">, </w:t>
+      </w:r>
+      <w:proofErr w:type="spellStart"/>
+      <w:r>
+        <w:rPr>
+          <w:lang w:val="en-US"/>
+        </w:rPr>
+        <w:t>pengguna</w:t>
+      </w:r>
+      <w:proofErr w:type="spellEnd"/>
+      <w:r>
+        <w:rPr>
+          <w:lang w:val="en-US"/>
+        </w:rPr>
+        <w:t xml:space="preserve"> </w:t>
+      </w:r>
+      <w:proofErr w:type="spellStart"/>
+      <w:r>
+        <w:rPr>
+          <w:lang w:val="en-US"/>
+        </w:rPr>
+        <w:t>harus</w:t>
+      </w:r>
+      <w:proofErr w:type="spellEnd"/>
+      <w:r>
+        <w:rPr>
+          <w:lang w:val="en-US"/>
+        </w:rPr>
+        <w:t xml:space="preserve"> </w:t>
+      </w:r>
+      <w:proofErr w:type="spellStart"/>
+      <w:r>
+        <w:rPr>
+          <w:lang w:val="en-US"/>
+        </w:rPr>
+        <w:t>mengisi</w:t>
+      </w:r>
+      <w:proofErr w:type="spellEnd"/>
+      <w:r>
+        <w:rPr>
+          <w:lang w:val="en-US"/>
+        </w:rPr>
+        <w:t xml:space="preserve"> 3 </w:t>
+      </w:r>
+      <w:proofErr w:type="spellStart"/>
+      <w:r>
+        <w:rPr>
+          <w:lang w:val="en-US"/>
+        </w:rPr>
+        <w:t>indeks</w:t>
+      </w:r>
+      <w:proofErr w:type="spellEnd"/>
+      <w:r>
+        <w:rPr>
+          <w:lang w:val="en-US"/>
+        </w:rPr>
+        <w:t xml:space="preserve"> </w:t>
+      </w:r>
+      <w:proofErr w:type="spellStart"/>
+      <w:r>
+        <w:rPr>
+          <w:lang w:val="en-US"/>
+        </w:rPr>
+        <w:t>tersebut</w:t>
+      </w:r>
+      <w:proofErr w:type="spellEnd"/>
+      <w:r>
+        <w:rPr>
+          <w:lang w:val="en-US"/>
+        </w:rPr>
+        <w:t xml:space="preserve"> </w:t>
+      </w:r>
+      <w:proofErr w:type="spellStart"/>
+      <w:r>
+        <w:rPr>
+          <w:lang w:val="en-US"/>
+        </w:rPr>
+        <w:t>satu</w:t>
+      </w:r>
+      <w:proofErr w:type="spellEnd"/>
+      <w:r>
+        <w:rPr>
+          <w:lang w:val="en-US"/>
+        </w:rPr>
+        <w:t xml:space="preserve"> per </w:t>
+      </w:r>
+      <w:proofErr w:type="spellStart"/>
+      <w:r>
+        <w:rPr>
+          <w:lang w:val="en-US"/>
+        </w:rPr>
+        <w:t>satu</w:t>
+      </w:r>
+      <w:proofErr w:type="spellEnd"/>
+      <w:r>
+        <w:rPr>
+          <w:lang w:val="en-US"/>
+        </w:rPr>
+        <w:t xml:space="preserve"> </w:t>
+      </w:r>
+      <w:proofErr w:type="spellStart"/>
+      <w:r>
+        <w:rPr>
+          <w:lang w:val="en-US"/>
+        </w:rPr>
+        <w:t>kemudian</w:t>
+      </w:r>
+      <w:proofErr w:type="spellEnd"/>
+      <w:r>
+        <w:rPr>
+          <w:lang w:val="en-US"/>
+        </w:rPr>
+        <w:t xml:space="preserve"> variabel input </w:t>
+      </w:r>
+      <w:proofErr w:type="spellStart"/>
+      <w:r>
+        <w:rPr>
+          <w:lang w:val="en-US"/>
+        </w:rPr>
+        <w:t>tersebut</w:t>
+      </w:r>
+      <w:proofErr w:type="spellEnd"/>
+      <w:r>
+        <w:rPr>
+          <w:lang w:val="en-US"/>
+        </w:rPr>
+        <w:t xml:space="preserve"> </w:t>
+      </w:r>
+      <w:proofErr w:type="spellStart"/>
+      <w:r>
+        <w:rPr>
+          <w:lang w:val="en-US"/>
+        </w:rPr>
+        <w:t>dimasukkan</w:t>
+      </w:r>
+      <w:proofErr w:type="spellEnd"/>
+      <w:r>
+        <w:rPr>
+          <w:lang w:val="en-US"/>
+        </w:rPr>
+        <w:t xml:space="preserve"> </w:t>
+      </w:r>
+      <w:proofErr w:type="spellStart"/>
+      <w:r>
+        <w:rPr>
+          <w:lang w:val="en-US"/>
+        </w:rPr>
+        <w:t>ke</w:t>
+      </w:r>
+      <w:proofErr w:type="spellEnd"/>
+      <w:r>
+        <w:rPr>
+          <w:lang w:val="en-US"/>
+        </w:rPr>
+        <w:t xml:space="preserve"> masing-masing </w:t>
+      </w:r>
+      <w:proofErr w:type="spellStart"/>
+      <w:r>
+        <w:rPr>
+          <w:lang w:val="en-US"/>
+        </w:rPr>
+        <w:t>indek</w:t>
+      </w:r>
+      <w:r>
+        <w:rPr>
+          <w:lang w:val="en-US"/>
+        </w:rPr>
+        <w:t>s</w:t>
+      </w:r>
+      <w:r>
+        <w:rPr>
+          <w:lang w:val="en-US"/>
+        </w:rPr>
+        <w:t>nya</w:t>
+      </w:r>
+      <w:proofErr w:type="spellEnd"/>
+      <w:r>
+        <w:rPr>
+          <w:lang w:val="en-US"/>
+        </w:rPr>
+        <w:t>.</w:t>
+      </w:r>
+    </w:p>
     <w:sectPr>
       <w:pgSz w:w="11906" w:h="16838"/>
       <w:pgMar w:top="1440" w:right="1440" w:bottom="1440" w:left="1440" w:header="708" w:footer="708" w:gutter="0"/>
@@ -1316,6 +2745,92 @@
     </w:lvl>
   </w:abstractNum>
   <w:abstractNum w:abstractNumId="13" w15:restartNumberingAfterBreak="0">
+    <w:nsid w:val="3F7405C6"/>
+    <w:multiLevelType w:val="hybridMultilevel"/>
+    <w:tmpl w:val="D952CB96"/>
+    <w:lvl w:ilvl="0" w:tplc="3809000F">
+      <w:start w:val="1"/>
+      <w:numFmt w:val="decimal"/>
+      <w:lvlText w:val="%1."/>
+      <w:lvlJc w:val="left"/>
+      <w:pPr>
+        <w:ind w:left="720" w:hanging="360"/>
+      </w:pPr>
+    </w:lvl>
+    <w:lvl w:ilvl="1" w:tplc="38090019" w:tentative="1">
+      <w:start w:val="1"/>
+      <w:numFmt w:val="lowerLetter"/>
+      <w:lvlText w:val="%2."/>
+      <w:lvlJc w:val="left"/>
+      <w:pPr>
+        <w:ind w:left="1440" w:hanging="360"/>
+      </w:pPr>
+    </w:lvl>
+    <w:lvl w:ilvl="2" w:tplc="3809001B" w:tentative="1">
+      <w:start w:val="1"/>
+      <w:numFmt w:val="lowerRoman"/>
+      <w:lvlText w:val="%3."/>
+      <w:lvlJc w:val="right"/>
+      <w:pPr>
+        <w:ind w:left="2160" w:hanging="180"/>
+      </w:pPr>
+    </w:lvl>
+    <w:lvl w:ilvl="3" w:tplc="3809000F" w:tentative="1">
+      <w:start w:val="1"/>
+      <w:numFmt w:val="decimal"/>
+      <w:lvlText w:val="%4."/>
+      <w:lvlJc w:val="left"/>
+      <w:pPr>
+        <w:ind w:left="2880" w:hanging="360"/>
+      </w:pPr>
+    </w:lvl>
+    <w:lvl w:ilvl="4" w:tplc="38090019" w:tentative="1">
+      <w:start w:val="1"/>
+      <w:numFmt w:val="lowerLetter"/>
+      <w:lvlText w:val="%5."/>
+      <w:lvlJc w:val="left"/>
+      <w:pPr>
+        <w:ind w:left="3600" w:hanging="360"/>
+      </w:pPr>
+    </w:lvl>
+    <w:lvl w:ilvl="5" w:tplc="3809001B" w:tentative="1">
+      <w:start w:val="1"/>
+      <w:numFmt w:val="lowerRoman"/>
+      <w:lvlText w:val="%6."/>
+      <w:lvlJc w:val="right"/>
+      <w:pPr>
+        <w:ind w:left="4320" w:hanging="180"/>
+      </w:pPr>
+    </w:lvl>
+    <w:lvl w:ilvl="6" w:tplc="3809000F" w:tentative="1">
+      <w:start w:val="1"/>
+      <w:numFmt w:val="decimal"/>
+      <w:lvlText w:val="%7."/>
+      <w:lvlJc w:val="left"/>
+      <w:pPr>
+        <w:ind w:left="5040" w:hanging="360"/>
+      </w:pPr>
+    </w:lvl>
+    <w:lvl w:ilvl="7" w:tplc="38090019" w:tentative="1">
+      <w:start w:val="1"/>
+      <w:numFmt w:val="lowerLetter"/>
+      <w:lvlText w:val="%8."/>
+      <w:lvlJc w:val="left"/>
+      <w:pPr>
+        <w:ind w:left="5760" w:hanging="360"/>
+      </w:pPr>
+    </w:lvl>
+    <w:lvl w:ilvl="8" w:tplc="3809001B" w:tentative="1">
+      <w:start w:val="1"/>
+      <w:numFmt w:val="lowerRoman"/>
+      <w:lvlText w:val="%9."/>
+      <w:lvlJc w:val="right"/>
+      <w:pPr>
+        <w:ind w:left="6480" w:hanging="180"/>
+      </w:pPr>
+    </w:lvl>
+  </w:abstractNum>
+  <w:abstractNum w:abstractNumId="14" w15:restartNumberingAfterBreak="0">
     <w:nsid w:val="42975FFE"/>
     <w:multiLevelType w:val="hybridMultilevel"/>
     <w:tmpl w:val="07C206FC"/>
@@ -1401,7 +2916,7 @@
       </w:pPr>
     </w:lvl>
   </w:abstractNum>
-  <w:abstractNum w:abstractNumId="14" w15:restartNumberingAfterBreak="0">
+  <w:abstractNum w:abstractNumId="15" w15:restartNumberingAfterBreak="0">
     <w:nsid w:val="43FE346B"/>
     <w:multiLevelType w:val="hybridMultilevel"/>
     <w:tmpl w:val="10C22B12"/>
@@ -1487,7 +3002,7 @@
       </w:pPr>
     </w:lvl>
   </w:abstractNum>
-  <w:abstractNum w:abstractNumId="15" w15:restartNumberingAfterBreak="0">
+  <w:abstractNum w:abstractNumId="16" w15:restartNumberingAfterBreak="0">
     <w:nsid w:val="4C5C229B"/>
     <w:multiLevelType w:val="hybridMultilevel"/>
     <w:tmpl w:val="D19E4E62"/>
@@ -1573,7 +3088,7 @@
       </w:pPr>
     </w:lvl>
   </w:abstractNum>
-  <w:abstractNum w:abstractNumId="16" w15:restartNumberingAfterBreak="0">
+  <w:abstractNum w:abstractNumId="17" w15:restartNumberingAfterBreak="0">
     <w:nsid w:val="4ED926F9"/>
     <w:multiLevelType w:val="hybridMultilevel"/>
     <w:tmpl w:val="CA804566"/>
@@ -1659,7 +3174,7 @@
       </w:pPr>
     </w:lvl>
   </w:abstractNum>
-  <w:abstractNum w:abstractNumId="17" w15:restartNumberingAfterBreak="0">
+  <w:abstractNum w:abstractNumId="18" w15:restartNumberingAfterBreak="0">
     <w:nsid w:val="4F0D5ACE"/>
     <w:multiLevelType w:val="hybridMultilevel"/>
     <w:tmpl w:val="5BA074D6"/>
@@ -1745,7 +3260,7 @@
       </w:pPr>
     </w:lvl>
   </w:abstractNum>
-  <w:abstractNum w:abstractNumId="18" w15:restartNumberingAfterBreak="0">
+  <w:abstractNum w:abstractNumId="19" w15:restartNumberingAfterBreak="0">
     <w:nsid w:val="52D57FC6"/>
     <w:multiLevelType w:val="hybridMultilevel"/>
     <w:tmpl w:val="F5E4F746"/>
@@ -1834,7 +3349,7 @@
       </w:pPr>
     </w:lvl>
   </w:abstractNum>
-  <w:abstractNum w:abstractNumId="19" w15:restartNumberingAfterBreak="0">
+  <w:abstractNum w:abstractNumId="20" w15:restartNumberingAfterBreak="0">
     <w:nsid w:val="58ED3403"/>
     <w:multiLevelType w:val="hybridMultilevel"/>
     <w:tmpl w:val="3550CD32"/>
@@ -1920,7 +3435,7 @@
       </w:pPr>
     </w:lvl>
   </w:abstractNum>
-  <w:abstractNum w:abstractNumId="20" w15:restartNumberingAfterBreak="0">
+  <w:abstractNum w:abstractNumId="21" w15:restartNumberingAfterBreak="0">
     <w:nsid w:val="6A227741"/>
     <w:multiLevelType w:val="hybridMultilevel"/>
     <w:tmpl w:val="CA804566"/>
@@ -2006,7 +3521,7 @@
       </w:pPr>
     </w:lvl>
   </w:abstractNum>
-  <w:abstractNum w:abstractNumId="21" w15:restartNumberingAfterBreak="0">
+  <w:abstractNum w:abstractNumId="22" w15:restartNumberingAfterBreak="0">
     <w:nsid w:val="71E77742"/>
     <w:multiLevelType w:val="hybridMultilevel"/>
     <w:tmpl w:val="F95CDE66"/>
@@ -2093,16 +3608,16 @@
     </w:lvl>
   </w:abstractNum>
   <w:num w:numId="1">
-    <w:abstractNumId w:val="13"/>
+    <w:abstractNumId w:val="14"/>
   </w:num>
   <w:num w:numId="2">
-    <w:abstractNumId w:val="21"/>
+    <w:abstractNumId w:val="22"/>
   </w:num>
   <w:num w:numId="3">
     <w:abstractNumId w:val="11"/>
   </w:num>
   <w:num w:numId="4">
-    <w:abstractNumId w:val="19"/>
+    <w:abstractNumId w:val="20"/>
   </w:num>
   <w:num w:numId="5">
     <w:abstractNumId w:val="12"/>
@@ -2111,7 +3626,7 @@
     <w:abstractNumId w:val="10"/>
   </w:num>
   <w:num w:numId="7">
-    <w:abstractNumId w:val="15"/>
+    <w:abstractNumId w:val="16"/>
   </w:num>
   <w:num w:numId="8">
     <w:abstractNumId w:val="0"/>
@@ -2120,7 +3635,7 @@
     <w:abstractNumId w:val="8"/>
   </w:num>
   <w:num w:numId="10">
-    <w:abstractNumId w:val="18"/>
+    <w:abstractNumId w:val="19"/>
   </w:num>
   <w:num w:numId="11">
     <w:abstractNumId w:val="6"/>
@@ -2135,13 +3650,13 @@
     <w:abstractNumId w:val="5"/>
   </w:num>
   <w:num w:numId="15">
-    <w:abstractNumId w:val="17"/>
+    <w:abstractNumId w:val="18"/>
   </w:num>
   <w:num w:numId="16">
     <w:abstractNumId w:val="9"/>
   </w:num>
   <w:num w:numId="17">
-    <w:abstractNumId w:val="14"/>
+    <w:abstractNumId w:val="15"/>
   </w:num>
   <w:num w:numId="18">
     <w:abstractNumId w:val="7"/>
@@ -2168,13 +3683,16 @@
     <w:abstractNumId w:val="2"/>
   </w:num>
   <w:num w:numId="23">
-    <w:abstractNumId w:val="16"/>
+    <w:abstractNumId w:val="17"/>
   </w:num>
   <w:num w:numId="24">
-    <w:abstractNumId w:val="20"/>
+    <w:abstractNumId w:val="21"/>
   </w:num>
   <w:num w:numId="25">
     <w:abstractNumId w:val="4"/>
+  </w:num>
+  <w:num w:numId="26">
+    <w:abstractNumId w:val="13"/>
   </w:num>
 </w:numbering>
 </file>
